--- a/经济学/第四章 市场效率与政府干涉.docx
+++ b/经济学/第四章 市场效率与政府干涉.docx
@@ -504,7 +504,7 @@
           <w:noProof/>
         </w:rPr>
         <w:drawing>
-          <wp:anchor distT="0" distB="0" distL="114300" distR="114300" simplePos="0" relativeHeight="251660288" behindDoc="0" locked="0" layoutInCell="1" allowOverlap="1" wp14:anchorId="17246159" wp14:editId="48646A03">
+          <wp:anchor distT="0" distB="0" distL="114300" distR="114300" simplePos="0" relativeHeight="251660288" behindDoc="0" locked="0" layoutInCell="1" allowOverlap="1" wp14:anchorId="17246159" wp14:editId="7FF4375C">
             <wp:simplePos x="0" y="0"/>
             <wp:positionH relativeFrom="column">
               <wp:posOffset>3199765</wp:posOffset>
@@ -3330,7 +3330,62 @@
           <w:szCs w:val="20"/>
           <w:lang w:val="en-US"/>
         </w:rPr>
-        <w:t>价格上限（Price Ceiling）</w:t>
+        <w:t>价格</w:t>
+      </w:r>
+      <w:r>
+        <w:rPr>
+          <w:rFonts w:ascii="MiSans Normal" w:eastAsia="MiSans Normal" w:hAnsi="MiSans Normal" w:hint="eastAsia"/>
+          <w:b/>
+          <w:bCs/>
+          <w:sz w:val="20"/>
+          <w:szCs w:val="20"/>
+          <w:lang w:val="en-US"/>
+        </w:rPr>
+        <w:t>下</w:t>
+      </w:r>
+      <w:r>
+        <w:rPr>
+          <w:rFonts w:ascii="MiSans Normal" w:eastAsia="MiSans Normal" w:hAnsi="MiSans Normal" w:hint="eastAsia"/>
+          <w:b/>
+          <w:bCs/>
+          <w:sz w:val="20"/>
+          <w:szCs w:val="20"/>
+          <w:lang w:val="en-US"/>
+        </w:rPr>
+        <w:t>限</w:t>
+      </w:r>
+      <w:r>
+        <w:rPr>
+          <w:rFonts w:ascii="MiSans Normal" w:eastAsia="MiSans Normal" w:hAnsi="MiSans Normal" w:hint="eastAsia"/>
+          <w:b/>
+          <w:bCs/>
+          <w:sz w:val="20"/>
+          <w:szCs w:val="20"/>
+          <w:lang w:val="en-US"/>
+        </w:rPr>
+        <w:t xml:space="preserve">（Price </w:t>
+      </w:r>
+      <w:r>
+        <w:rPr>
+          <w:rFonts w:ascii="MiSans Normal" w:eastAsia="MiSans Normal" w:hAnsi="MiSans Normal" w:hint="eastAsia"/>
+          <w:b/>
+          <w:bCs/>
+          <w:sz w:val="20"/>
+          <w:szCs w:val="20"/>
+          <w:lang w:val="en-US"/>
+        </w:rPr>
+        <w:t>Floor</w:t>
+      </w:r>
+      <w:r>
+        <w:rPr>
+          <w:rFonts w:ascii="MiSans Normal" w:eastAsia="MiSans Normal" w:hAnsi="MiSans Normal" w:hint="eastAsia"/>
+          <w:b/>
+          <w:bCs/>
+          <w:sz w:val="20"/>
+          <w:szCs w:val="20"/>
+          <w:lang w:val="en-US"/>
+        </w:rPr>
+        <w:t>）</w:t>
       </w:r>
     </w:p>
     <w:p>
@@ -3764,17 +3819,7 @@
           <w:szCs w:val="20"/>
           <w:lang w:val="en-US"/>
         </w:rPr>
-        <w:t>：市场实际交易量；</w:t>
-      </w:r>
-      <w:proofErr w:type="spellStart"/>
-      <w:r>
-        <w:rPr>
-          <w:rFonts w:ascii="MiSans Normal" w:eastAsia="MiSans Normal" w:hAnsi="MiSans Normal" w:hint="eastAsia"/>
-          <w:sz w:val="20"/>
-          <w:szCs w:val="20"/>
-          <w:lang w:val="en-US"/>
-        </w:rPr>
-        <w:t>P</w:t>
+        <w:t>：市场实际交易量；P</w:t>
       </w:r>
       <w:r>
         <w:rPr>
@@ -3786,7 +3831,6 @@
         </w:rPr>
         <w:t>min</w:t>
       </w:r>
-      <w:proofErr w:type="spellEnd"/>
       <w:r>
         <w:rPr>
           <w:rFonts w:ascii="MiSans Normal" w:eastAsia="MiSans Normal" w:hAnsi="MiSans Normal" w:hint="eastAsia"/>
@@ -5783,17 +5827,7 @@
             <w:sz w:val="20"/>
             <w:szCs w:val="20"/>
           </w:rPr>
-          <w:t xml:space="preserve">- 1 </w:t>
-        </w:r>
-        <w:r>
-          <w:rPr>
-            <w:rStyle w:val="PageNumber"/>
-            <w:rFonts w:ascii="MiSans Normal" w:eastAsia="MiSans Normal" w:hAnsi="MiSans Normal"/>
-            <w:noProof/>
-            <w:sz w:val="20"/>
-            <w:szCs w:val="20"/>
-          </w:rPr>
-          <w:t>-</w:t>
+          <w:t>- 1 -</w:t>
         </w:r>
         <w:r>
           <w:rPr>
